--- a/week3/3_Difference between JPA, Hibernate and Spring Data JPA_HandsOn.docx
+++ b/week3/3_Difference between JPA, Hibernate and Spring Data JPA_HandsOn.docx
@@ -66,7 +66,7 @@
             </w14:solidFill>
           </w14:textFill>
         </w:rPr>
-        <w:t>_Spring Data JPA - Quick Example</w:t>
+        <w:t>_Difference between JPA, Hibernate and Spring Data JPA_HandsOn.docx</w:t>
       </w:r>
     </w:p>
     <w:p>
@@ -8719,11 +8719,12 @@
       </w:pPr>
     </w:p>
     <w:p>
+      <w:bookmarkStart w:id="0" w:name="_GoBack"/>
       <w:r>
         <w:drawing>
           <wp:inline distT="0" distB="0" distL="114300" distR="114300">
-            <wp:extent cx="5695315" cy="3738245"/>
-            <wp:effectExtent l="0" t="0" r="4445" b="10795"/>
+            <wp:extent cx="5363845" cy="3520440"/>
+            <wp:effectExtent l="0" t="0" r="635" b="0"/>
             <wp:docPr id="9" name="Picture 15"/>
             <wp:cNvGraphicFramePr>
               <a:graphicFrameLocks xmlns:a="http://schemas.openxmlformats.org/drawingml/2006/main" noChangeAspect="1"/>
@@ -8746,7 +8747,7 @@
                   <pic:spPr>
                     <a:xfrm>
                       <a:off x="0" y="0"/>
-                      <a:ext cx="5695315" cy="3738245"/>
+                      <a:ext cx="5363845" cy="3520440"/>
                     </a:xfrm>
                     <a:prstGeom prst="rect">
                       <a:avLst/>
@@ -8762,6 +8763,7 @@
           </wp:inline>
         </w:drawing>
       </w:r>
+      <w:bookmarkEnd w:id="0"/>
     </w:p>
     <w:p>
       <w:pPr>
@@ -8770,8 +8772,6 @@
           <w:lang w:val="en-US"/>
         </w:rPr>
       </w:pPr>
-      <w:bookmarkStart w:id="0" w:name="_GoBack"/>
-      <w:bookmarkEnd w:id="0"/>
     </w:p>
     <w:sectPr>
       <w:pgSz w:w="11906" w:h="16838"/>
